--- a/1.Requisitos/Casos de Uso/História do usuário 5_UC_5_Manter evento.docx
+++ b/1.Requisitos/Casos de Uso/História do usuário 5_UC_5_Manter evento.docx
@@ -92,7 +92,7 @@
           <w:color w:val="auto"/>
           <w:lang w:val="pt-PT"/>
         </w:rPr>
-        <w:t xml:space="preserve">Como um cliente, eu quero manter um evento na plataforma para que eu possa gerenciar todos seus detalhes, como data, </w:t>
+        <w:t xml:space="preserve">Como </w:t>
       </w:r>
       <w:r>
         <w:rPr>
@@ -101,7 +101,34 @@
           <w:color w:val="auto"/>
           <w:lang w:val="pt-PT"/>
         </w:rPr>
-        <w:t>descrição, título, local e vagas</w:t>
+        <w:t>funcionário,</w:t>
+      </w:r>
+      <w:r>
+        <w:rPr>
+          <w:i w:val="0"/>
+          <w:iCs/>
+          <w:color w:val="auto"/>
+          <w:lang w:val="pt-PT"/>
+        </w:rPr>
+        <w:t xml:space="preserve"> eu quero manter um evento na plataforma para que eu possa gerenciar todos seus detalhes, como data, </w:t>
+      </w:r>
+      <w:r>
+        <w:rPr>
+          <w:i w:val="0"/>
+          <w:iCs/>
+          <w:color w:val="auto"/>
+          <w:lang w:val="pt-PT"/>
+        </w:rPr>
+        <w:t xml:space="preserve">descrição, título, local </w:t>
+      </w:r>
+      <w:r>
+        <w:rPr>
+          <w:i w:val="0"/>
+          <w:iCs/>
+          <w:color w:val="auto"/>
+          <w:lang w:val="pt-PT"/>
+        </w:rPr>
+        <w:t>e capacidade</w:t>
       </w:r>
       <w:r>
         <w:rPr>
@@ -142,31 +169,7 @@
         <w:rPr>
           <w:color w:val="auto"/>
         </w:rPr>
-        <w:t>O organizador deve estar autenticado na plataforma e ter acesso à funci</w:t>
-      </w:r>
-      <w:r>
-        <w:rPr>
-          <w:color w:val="auto"/>
-        </w:rPr>
-        <w:t>o</w:t>
-      </w:r>
-      <w:r>
-        <w:rPr>
-          <w:color w:val="auto"/>
-        </w:rPr>
-        <w:t>n</w:t>
-      </w:r>
-      <w:r>
-        <w:rPr>
-          <w:color w:val="auto"/>
-        </w:rPr>
-        <w:t>a</w:t>
-      </w:r>
-      <w:r>
-        <w:rPr>
-          <w:color w:val="auto"/>
-        </w:rPr>
-        <w:t>lidade de gerenciamento de eventos.</w:t>
+        <w:t>O usuário deve estar logado no Sistema e ter perfil de funcionário ou gerente.</w:t>
       </w:r>
     </w:p>
     <w:p>
@@ -367,34 +370,136 @@
                 <w:i w:val="0"/>
                 <w:iCs/>
                 <w:color w:val="auto"/>
-              </w:rPr>
-            </w:pPr>
-            <w:r>
-              <w:rPr>
-                <w:i w:val="0"/>
-                <w:iCs/>
-                <w:color w:val="auto"/>
-                <w:lang w:val="pt-BR"/>
-              </w:rPr>
-              <w:t>Título: "Reunião Anual", Data: "2025-10-15", Vagas: 100, Local: "Sala de Conferências", Descrição: "Reunião para discutir resultados."</w:t>
-            </w:r>
-            <w:r>
-              <w:rPr>
-                <w:i w:val="0"/>
-                <w:iCs/>
-                <w:color w:val="auto"/>
-                <w:lang w:val="pt-BR"/>
-              </w:rPr>
-              <w:t>, Tipo de Evento: presencial</w:t>
-            </w:r>
-            <w:r>
-              <w:rPr>
-                <w:i w:val="0"/>
-                <w:iCs/>
-                <w:color w:val="auto"/>
-                <w:lang w:val="pt-BR"/>
-              </w:rPr>
-              <w:t>, Palestrante: “Enrico Viscondi”</w:t>
+                <w:lang w:val="pt-BR"/>
+              </w:rPr>
+            </w:pPr>
+            <w:r>
+              <w:rPr>
+                <w:i w:val="0"/>
+                <w:iCs/>
+                <w:color w:val="auto"/>
+                <w:lang w:val="pt-BR"/>
+              </w:rPr>
+              <w:t>Tipo: PRESENCIAL</w:t>
+            </w:r>
+          </w:p>
+          <w:p>
+            <w:pPr>
+              <w:pStyle w:val="EPP-Comentario"/>
+              <w:rPr>
+                <w:i w:val="0"/>
+                <w:iCs/>
+                <w:color w:val="auto"/>
+                <w:lang w:val="pt-BR"/>
+              </w:rPr>
+            </w:pPr>
+            <w:r>
+              <w:rPr>
+                <w:i w:val="0"/>
+                <w:iCs/>
+                <w:color w:val="auto"/>
+                <w:lang w:val="pt-BR"/>
+              </w:rPr>
+              <w:t>Estado: ABERTO</w:t>
+            </w:r>
+          </w:p>
+          <w:p>
+            <w:pPr>
+              <w:pStyle w:val="EPP-Comentario"/>
+              <w:rPr>
+                <w:i w:val="0"/>
+                <w:iCs/>
+                <w:color w:val="auto"/>
+                <w:lang w:val="pt-BR"/>
+              </w:rPr>
+            </w:pPr>
+            <w:r>
+              <w:rPr>
+                <w:i w:val="0"/>
+                <w:iCs/>
+                <w:color w:val="auto"/>
+                <w:lang w:val="pt-BR"/>
+              </w:rPr>
+              <w:t>Data: 2025-12-15 10:30:00</w:t>
+            </w:r>
+          </w:p>
+          <w:p>
+            <w:pPr>
+              <w:pStyle w:val="EPP-Comentario"/>
+              <w:rPr>
+                <w:i w:val="0"/>
+                <w:iCs/>
+                <w:color w:val="auto"/>
+                <w:lang w:val="pt-BR"/>
+              </w:rPr>
+            </w:pPr>
+            <w:r>
+              <w:rPr>
+                <w:i w:val="0"/>
+                <w:iCs/>
+                <w:color w:val="auto"/>
+                <w:lang w:val="pt-BR"/>
+              </w:rPr>
+              <w:t>Descrição: Palestra sobre infra</w:t>
+            </w:r>
+          </w:p>
+          <w:p>
+            <w:pPr>
+              <w:pStyle w:val="EPP-Comentario"/>
+              <w:rPr>
+                <w:i w:val="0"/>
+                <w:iCs/>
+                <w:color w:val="auto"/>
+                <w:lang w:val="pt-BR"/>
+              </w:rPr>
+            </w:pPr>
+            <w:r>
+              <w:rPr>
+                <w:i w:val="0"/>
+                <w:iCs/>
+                <w:color w:val="auto"/>
+                <w:lang w:val="pt-BR"/>
+              </w:rPr>
+              <w:t>Título: Infra</w:t>
+            </w:r>
+          </w:p>
+          <w:p>
+            <w:pPr>
+              <w:pStyle w:val="EPP-Comentario"/>
+              <w:rPr>
+                <w:i w:val="0"/>
+                <w:iCs/>
+                <w:color w:val="auto"/>
+                <w:lang w:val="pt-BR"/>
+              </w:rPr>
+            </w:pPr>
+            <w:r>
+              <w:rPr>
+                <w:i w:val="0"/>
+                <w:iCs/>
+                <w:color w:val="auto"/>
+                <w:lang w:val="pt-BR"/>
+              </w:rPr>
+              <w:t>Vagas: 47</w:t>
+            </w:r>
+          </w:p>
+          <w:p>
+            <w:pPr>
+              <w:pStyle w:val="EPP-Comentario"/>
+              <w:rPr>
+                <w:i w:val="0"/>
+                <w:iCs/>
+                <w:color w:val="auto"/>
+              </w:rPr>
+            </w:pPr>
+            <w:r>
+              <w:rPr>
+                <w:i w:val="0"/>
+                <w:iCs/>
+                <w:color w:val="auto"/>
+                <w:lang w:val="pt-BR"/>
+              </w:rPr>
+              <w:t>Local ID: 30</w:t>
             </w:r>
           </w:p>
         </w:tc>
@@ -480,34 +585,116 @@
                 <w:i w:val="0"/>
                 <w:iCs/>
                 <w:color w:val="auto"/>
-              </w:rPr>
-            </w:pPr>
-            <w:r>
-              <w:rPr>
-                <w:i w:val="0"/>
-                <w:iCs/>
-                <w:color w:val="auto"/>
-                <w:lang w:val="pt-BR"/>
-              </w:rPr>
-              <w:t>Novos detalhes: Título: "Reunião Anual Atualizada", Data: "2025-10-20", Vagas: 150, Local: "Auditório"</w:t>
-            </w:r>
-            <w:r>
-              <w:rPr>
-                <w:i w:val="0"/>
-                <w:iCs/>
-                <w:color w:val="auto"/>
-                <w:lang w:val="pt-BR"/>
-              </w:rPr>
-              <w:t>, Tipo de Evento: presencial</w:t>
-            </w:r>
-            <w:r>
-              <w:rPr>
-                <w:i w:val="0"/>
-                <w:iCs/>
-                <w:color w:val="auto"/>
-                <w:lang w:val="pt-BR"/>
-              </w:rPr>
-              <w:t>, Palestrante: “Enrico Viscondi”</w:t>
+                <w:lang w:val="pt-BR"/>
+              </w:rPr>
+            </w:pPr>
+            <w:r>
+              <w:rPr>
+                <w:i w:val="0"/>
+                <w:iCs/>
+                <w:color w:val="auto"/>
+                <w:lang w:val="pt-BR"/>
+              </w:rPr>
+              <w:t>Título: "Reunião Anual Atualizada"</w:t>
+            </w:r>
+          </w:p>
+          <w:p>
+            <w:pPr>
+              <w:pStyle w:val="EPP-Comentario"/>
+              <w:rPr>
+                <w:i w:val="0"/>
+                <w:iCs/>
+                <w:color w:val="auto"/>
+                <w:lang w:val="pt-BR"/>
+              </w:rPr>
+            </w:pPr>
+            <w:r>
+              <w:rPr>
+                <w:i w:val="0"/>
+                <w:iCs/>
+                <w:color w:val="auto"/>
+                <w:lang w:val="pt-BR"/>
+              </w:rPr>
+              <w:t>Data: "2025-10-20 08:00:00"</w:t>
+            </w:r>
+          </w:p>
+          <w:p>
+            <w:pPr>
+              <w:pStyle w:val="EPP-Comentario"/>
+              <w:rPr>
+                <w:i w:val="0"/>
+                <w:iCs/>
+                <w:color w:val="auto"/>
+                <w:lang w:val="pt-BR"/>
+              </w:rPr>
+            </w:pPr>
+            <w:r>
+              <w:rPr>
+                <w:i w:val="0"/>
+                <w:iCs/>
+                <w:color w:val="auto"/>
+                <w:lang w:val="pt-BR"/>
+              </w:rPr>
+              <w:t xml:space="preserve">Vagas: 20 </w:t>
+            </w:r>
+          </w:p>
+          <w:p>
+            <w:pPr>
+              <w:pStyle w:val="EPP-Comentario"/>
+              <w:rPr>
+                <w:i w:val="0"/>
+                <w:iCs/>
+                <w:color w:val="auto"/>
+                <w:lang w:val="pt-BR"/>
+              </w:rPr>
+            </w:pPr>
+            <w:r>
+              <w:rPr>
+                <w:i w:val="0"/>
+                <w:iCs/>
+                <w:color w:val="auto"/>
+                <w:lang w:val="pt-BR"/>
+              </w:rPr>
+              <w:t>Local: "5"</w:t>
+            </w:r>
+          </w:p>
+          <w:p>
+            <w:pPr>
+              <w:pStyle w:val="EPP-Comentario"/>
+              <w:rPr>
+                <w:i w:val="0"/>
+                <w:iCs/>
+                <w:color w:val="auto"/>
+                <w:lang w:val="pt-BR"/>
+              </w:rPr>
+            </w:pPr>
+            <w:r>
+              <w:rPr>
+                <w:i w:val="0"/>
+                <w:iCs/>
+                <w:color w:val="auto"/>
+                <w:lang w:val="pt-BR"/>
+              </w:rPr>
+              <w:t>Tipo de Evento: "PRESENCIAL"</w:t>
+            </w:r>
+          </w:p>
+          <w:p>
+            <w:pPr>
+              <w:pStyle w:val="EPP-Comentario"/>
+              <w:rPr>
+                <w:i w:val="0"/>
+                <w:iCs/>
+                <w:color w:val="auto"/>
+              </w:rPr>
+            </w:pPr>
+            <w:r>
+              <w:rPr>
+                <w:i w:val="0"/>
+                <w:iCs/>
+                <w:color w:val="auto"/>
+                <w:lang w:val="pt-BR"/>
+              </w:rPr>
+              <w:t>Palestrante: 1</w:t>
             </w:r>
           </w:p>
         </w:tc>
@@ -609,7 +796,7 @@
                 <w:iCs/>
                 <w:color w:val="auto"/>
               </w:rPr>
-              <w:t>Botão excluir</w:t>
+              <w:t>Clicar no botão excluir</w:t>
             </w:r>
           </w:p>
         </w:tc>
@@ -711,15 +898,134 @@
                 <w:i w:val="0"/>
                 <w:iCs/>
                 <w:color w:val="auto"/>
-              </w:rPr>
-            </w:pPr>
-            <w:r>
-              <w:rPr>
-                <w:i w:val="0"/>
-                <w:iCs/>
-                <w:color w:val="auto"/>
-              </w:rPr>
-              <w:t>Campos vazios</w:t>
+                <w:lang w:val="pt-BR"/>
+              </w:rPr>
+            </w:pPr>
+            <w:r>
+              <w:rPr>
+                <w:i w:val="0"/>
+                <w:iCs/>
+                <w:color w:val="auto"/>
+                <w:lang w:val="pt-BR"/>
+              </w:rPr>
+              <w:t>Título: ""</w:t>
+            </w:r>
+          </w:p>
+          <w:p>
+            <w:pPr>
+              <w:pStyle w:val="EPP-Comentario"/>
+              <w:rPr>
+                <w:i w:val="0"/>
+                <w:iCs/>
+                <w:color w:val="auto"/>
+                <w:lang w:val="pt-BR"/>
+              </w:rPr>
+            </w:pPr>
+            <w:r>
+              <w:rPr>
+                <w:i w:val="0"/>
+                <w:iCs/>
+                <w:color w:val="auto"/>
+                <w:lang w:val="pt-BR"/>
+              </w:rPr>
+              <w:t>Data: ""</w:t>
+            </w:r>
+          </w:p>
+          <w:p>
+            <w:pPr>
+              <w:pStyle w:val="EPP-Comentario"/>
+              <w:rPr>
+                <w:i w:val="0"/>
+                <w:iCs/>
+                <w:color w:val="auto"/>
+                <w:lang w:val="pt-BR"/>
+              </w:rPr>
+            </w:pPr>
+            <w:r>
+              <w:rPr>
+                <w:i w:val="0"/>
+                <w:iCs/>
+                <w:color w:val="auto"/>
+                <w:lang w:val="pt-BR"/>
+              </w:rPr>
+              <w:t xml:space="preserve">Vagas: </w:t>
+            </w:r>
+            <w:r>
+              <w:rPr>
+                <w:i w:val="0"/>
+                <w:iCs/>
+                <w:color w:val="auto"/>
+                <w:lang w:val="pt-BR"/>
+              </w:rPr>
+              <w:t>“”</w:t>
+            </w:r>
+            <w:r>
+              <w:rPr>
+                <w:i w:val="0"/>
+                <w:iCs/>
+                <w:color w:val="auto"/>
+                <w:lang w:val="pt-BR"/>
+              </w:rPr>
+              <w:t xml:space="preserve"> </w:t>
+            </w:r>
+          </w:p>
+          <w:p>
+            <w:pPr>
+              <w:pStyle w:val="EPP-Comentario"/>
+              <w:rPr>
+                <w:i w:val="0"/>
+                <w:iCs/>
+                <w:color w:val="auto"/>
+                <w:lang w:val="pt-BR"/>
+              </w:rPr>
+            </w:pPr>
+            <w:r>
+              <w:rPr>
+                <w:i w:val="0"/>
+                <w:iCs/>
+                <w:color w:val="auto"/>
+                <w:lang w:val="pt-BR"/>
+              </w:rPr>
+              <w:t>Local: "5"</w:t>
+            </w:r>
+          </w:p>
+          <w:p>
+            <w:pPr>
+              <w:pStyle w:val="EPP-Comentario"/>
+              <w:rPr>
+                <w:i w:val="0"/>
+                <w:iCs/>
+                <w:color w:val="auto"/>
+                <w:lang w:val="pt-BR"/>
+              </w:rPr>
+            </w:pPr>
+            <w:r>
+              <w:rPr>
+                <w:i w:val="0"/>
+                <w:iCs/>
+                <w:color w:val="auto"/>
+                <w:lang w:val="pt-BR"/>
+              </w:rPr>
+              <w:t>Tipo de Evento: "PRESENCIAL"</w:t>
+            </w:r>
+          </w:p>
+          <w:p>
+            <w:pPr>
+              <w:pStyle w:val="EPP-Comentario"/>
+              <w:rPr>
+                <w:i w:val="0"/>
+                <w:iCs/>
+                <w:color w:val="auto"/>
+              </w:rPr>
+            </w:pPr>
+            <w:r>
+              <w:rPr>
+                <w:i w:val="0"/>
+                <w:iCs/>
+                <w:color w:val="auto"/>
+                <w:lang w:val="pt-BR"/>
+              </w:rPr>
+              <w:t>Palestrante: 1</w:t>
             </w:r>
           </w:p>
         </w:tc>
@@ -742,7 +1048,7 @@
                 <w:iCs/>
                 <w:color w:val="auto"/>
               </w:rPr>
-              <w:t>Mensagem de erro informando que todos os campos obrigatórios devem ser preenchidos</w:t>
+              <w:t>Usuário não deve ser capaz de criar o evento</w:t>
             </w:r>
           </w:p>
         </w:tc>
@@ -823,62 +1129,59 @@
                 <w:color w:val="auto"/>
                 <w:lang w:val="pt-BR"/>
               </w:rPr>
-              <w:t xml:space="preserve">Novos detalhes: Título: </w:t>
-            </w:r>
-            <w:r>
-              <w:rPr>
-                <w:i w:val="0"/>
-                <w:iCs/>
-                <w:color w:val="auto"/>
-                <w:lang w:val="pt-BR"/>
-              </w:rPr>
-              <w:t>vazio</w:t>
-            </w:r>
-            <w:r>
-              <w:rPr>
-                <w:i w:val="0"/>
-                <w:iCs/>
-                <w:color w:val="auto"/>
-                <w:lang w:val="pt-BR"/>
-              </w:rPr>
-              <w:t xml:space="preserve">, </w:t>
-            </w:r>
-            <w:r>
-              <w:rPr>
-                <w:i w:val="0"/>
-                <w:iCs/>
-                <w:color w:val="auto"/>
-                <w:lang w:val="pt-BR"/>
-              </w:rPr>
-              <w:t>Descrição: "Reunião para discutir resultados."</w:t>
-            </w:r>
-            <w:r>
-              <w:rPr>
-                <w:i w:val="0"/>
-                <w:iCs/>
-                <w:color w:val="auto"/>
-                <w:lang w:val="pt-BR"/>
-              </w:rPr>
-              <w:t>,</w:t>
-            </w:r>
-            <w:r>
-              <w:rPr>
-                <w:i w:val="0"/>
-                <w:iCs/>
-                <w:color w:val="auto"/>
-                <w:lang w:val="pt-BR"/>
-              </w:rPr>
-              <w:t xml:space="preserve"> Data: "2025-10-20", Vagas: 150, Local: "Auditório"</w:t>
-            </w:r>
-            <w:r>
-              <w:rPr>
-                <w:i w:val="0"/>
-                <w:iCs/>
-                <w:color w:val="auto"/>
-                <w:lang w:val="pt-BR"/>
-              </w:rPr>
-              <w:t xml:space="preserve">, Tipo de Evento: </w:t>
-            </w:r>
+              <w:t xml:space="preserve">Título: "" </w:t>
+            </w:r>
+          </w:p>
+          <w:p>
+            <w:pPr>
+              <w:pStyle w:val="EPP-Comentario"/>
+              <w:rPr>
+                <w:i w:val="0"/>
+                <w:iCs/>
+                <w:color w:val="auto"/>
+                <w:lang w:val="pt-BR"/>
+              </w:rPr>
+            </w:pPr>
+            <w:r>
+              <w:rPr>
+                <w:i w:val="0"/>
+                <w:iCs/>
+                <w:color w:val="auto"/>
+                <w:lang w:val="pt-BR"/>
+              </w:rPr>
+              <w:t>Descrição: "Reunião semestral"</w:t>
+            </w:r>
+          </w:p>
+          <w:p>
+            <w:pPr>
+              <w:pStyle w:val="EPP-Comentario"/>
+              <w:rPr>
+                <w:i w:val="0"/>
+                <w:iCs/>
+                <w:color w:val="auto"/>
+                <w:lang w:val="pt-BR"/>
+              </w:rPr>
+            </w:pPr>
+            <w:r>
+              <w:rPr>
+                <w:i w:val="0"/>
+                <w:iCs/>
+                <w:color w:val="auto"/>
+                <w:lang w:val="pt-BR"/>
+              </w:rPr>
+              <w:t>Data: "2025-12-01 09:30:00"</w:t>
+            </w:r>
+          </w:p>
+          <w:p>
+            <w:pPr>
+              <w:pStyle w:val="EPP-Comentario"/>
+              <w:rPr>
+                <w:i w:val="0"/>
+                <w:iCs/>
+                <w:color w:val="auto"/>
+                <w:lang w:val="pt-BR"/>
+              </w:rPr>
+            </w:pPr>
             <w:r>
               <w:rPr>
                 <w:i w:val="0"/>
@@ -887,16 +1190,67 @@
                 <w:lang w:val="pt-BR"/>
               </w:rPr>
               <w:lastRenderedPageBreak/>
-              <w:t>presencial</w:t>
-            </w:r>
-            <w:r>
-              <w:rPr>
-                <w:i w:val="0"/>
-                <w:iCs/>
-                <w:color w:val="auto"/>
-                <w:lang w:val="pt-BR"/>
-              </w:rPr>
-              <w:t>, Palestrante: “Enrico Viscondi”</w:t>
+              <w:t>Vagas: 40</w:t>
+            </w:r>
+          </w:p>
+          <w:p>
+            <w:pPr>
+              <w:pStyle w:val="EPP-Comentario"/>
+              <w:rPr>
+                <w:i w:val="0"/>
+                <w:iCs/>
+                <w:color w:val="auto"/>
+                <w:lang w:val="pt-BR"/>
+              </w:rPr>
+            </w:pPr>
+            <w:r>
+              <w:rPr>
+                <w:i w:val="0"/>
+                <w:iCs/>
+                <w:color w:val="auto"/>
+                <w:lang w:val="pt-BR"/>
+              </w:rPr>
+              <w:t>Local: 1</w:t>
+            </w:r>
+          </w:p>
+          <w:p>
+            <w:pPr>
+              <w:pStyle w:val="EPP-Comentario"/>
+              <w:rPr>
+                <w:i w:val="0"/>
+                <w:iCs/>
+                <w:color w:val="auto"/>
+                <w:lang w:val="pt-BR"/>
+              </w:rPr>
+            </w:pPr>
+            <w:r>
+              <w:rPr>
+                <w:i w:val="0"/>
+                <w:iCs/>
+                <w:color w:val="auto"/>
+                <w:lang w:val="pt-BR"/>
+              </w:rPr>
+              <w:t>Tipo de Evento: "PRESENCIAL"</w:t>
+            </w:r>
+          </w:p>
+          <w:p>
+            <w:pPr>
+              <w:pStyle w:val="EPP-Comentario"/>
+              <w:rPr>
+                <w:i w:val="0"/>
+                <w:iCs/>
+                <w:color w:val="auto"/>
+                <w:lang w:val="pt-BR"/>
+              </w:rPr>
+            </w:pPr>
+            <w:r>
+              <w:rPr>
+                <w:i w:val="0"/>
+                <w:iCs/>
+                <w:color w:val="auto"/>
+                <w:lang w:val="pt-BR"/>
+              </w:rPr>
+              <w:t>Palestrante: 1</w:t>
             </w:r>
           </w:p>
         </w:tc>
@@ -920,7 +1274,39 @@
                 <w:color w:val="auto"/>
               </w:rPr>
               <w:lastRenderedPageBreak/>
-              <w:t>Mensagem de erro informando que o campo do título é obrigatório e deve ser preenchido</w:t>
+              <w:t xml:space="preserve">Mensagem </w:t>
+            </w:r>
+            <w:r>
+              <w:rPr>
+                <w:i w:val="0"/>
+                <w:iCs/>
+                <w:color w:val="auto"/>
+              </w:rPr>
+              <w:t>“</w:t>
+            </w:r>
+            <w:r>
+              <w:rPr>
+                <w:i w:val="0"/>
+                <w:iCs/>
+                <w:color w:val="auto"/>
+              </w:rPr>
+              <w:t xml:space="preserve">O </w:t>
+            </w:r>
+            <w:r>
+              <w:rPr>
+                <w:i w:val="0"/>
+                <w:iCs/>
+                <w:color w:val="auto"/>
+              </w:rPr>
+              <w:t>evento precisa de um título</w:t>
+            </w:r>
+            <w:r>
+              <w:rPr>
+                <w:i w:val="0"/>
+                <w:iCs/>
+                <w:color w:val="auto"/>
+              </w:rPr>
+              <w:t>”</w:t>
             </w:r>
           </w:p>
         </w:tc>
@@ -993,106 +1379,127 @@
                 <w:color w:val="auto"/>
                 <w:lang w:val="pt-BR"/>
               </w:rPr>
-              <w:t xml:space="preserve">Novos detalhes: Título: </w:t>
-            </w:r>
-            <w:r>
-              <w:rPr>
-                <w:i w:val="0"/>
-                <w:iCs/>
-                <w:color w:val="auto"/>
-                <w:lang w:val="pt-BR"/>
-              </w:rPr>
-              <w:t>“</w:t>
-            </w:r>
-            <w:r>
-              <w:rPr>
-                <w:i w:val="0"/>
-                <w:iCs/>
-                <w:color w:val="auto"/>
-                <w:lang w:val="pt-BR"/>
-              </w:rPr>
-              <w:t>Reunião Anual Atualizada</w:t>
-            </w:r>
-            <w:r>
-              <w:rPr>
-                <w:i w:val="0"/>
-                <w:iCs/>
-                <w:color w:val="auto"/>
-                <w:lang w:val="pt-BR"/>
-              </w:rPr>
-              <w:t>”</w:t>
-            </w:r>
-            <w:r>
-              <w:rPr>
-                <w:i w:val="0"/>
-                <w:iCs/>
-                <w:color w:val="auto"/>
-                <w:lang w:val="pt-BR"/>
-              </w:rPr>
-              <w:t xml:space="preserve">, </w:t>
-            </w:r>
-            <w:r>
-              <w:rPr>
-                <w:i w:val="0"/>
-                <w:iCs/>
-                <w:color w:val="auto"/>
-                <w:lang w:val="pt-BR"/>
-              </w:rPr>
-              <w:t>Descrição: "Reunião para discutir resultados."</w:t>
-            </w:r>
-            <w:r>
-              <w:rPr>
-                <w:i w:val="0"/>
-                <w:iCs/>
-                <w:color w:val="auto"/>
-                <w:lang w:val="pt-BR"/>
-              </w:rPr>
-              <w:t>,</w:t>
-            </w:r>
-            <w:r>
-              <w:rPr>
-                <w:i w:val="0"/>
-                <w:iCs/>
-                <w:color w:val="auto"/>
-                <w:lang w:val="pt-BR"/>
-              </w:rPr>
-              <w:t xml:space="preserve"> Data: </w:t>
-            </w:r>
-            <w:r>
-              <w:rPr>
-                <w:i w:val="0"/>
-                <w:iCs/>
-                <w:color w:val="auto"/>
-                <w:lang w:val="pt-BR"/>
-              </w:rPr>
-              <w:t>vazio</w:t>
-            </w:r>
-            <w:r>
-              <w:rPr>
-                <w:i w:val="0"/>
-                <w:iCs/>
-                <w:color w:val="auto"/>
-                <w:lang w:val="pt-BR"/>
-              </w:rPr>
-              <w:t>, Vagas: 150, Local: "Auditório"</w:t>
-            </w:r>
-            <w:r>
-              <w:rPr>
-                <w:i w:val="0"/>
-                <w:iCs/>
-                <w:color w:val="auto"/>
-                <w:lang w:val="pt-BR"/>
-              </w:rPr>
-              <w:t>, Tipo de Evento: presencial</w:t>
-            </w:r>
-            <w:r>
-              <w:rPr>
-                <w:i w:val="0"/>
-                <w:iCs/>
-                <w:color w:val="auto"/>
-                <w:lang w:val="pt-BR"/>
-              </w:rPr>
-              <w:t>, Palestrante: “Enrico Viscondi”</w:t>
+              <w:t xml:space="preserve">Título: "Reunião semestral" </w:t>
+            </w:r>
+          </w:p>
+          <w:p>
+            <w:pPr>
+              <w:pStyle w:val="EPP-Comentario"/>
+              <w:rPr>
+                <w:i w:val="0"/>
+                <w:iCs/>
+                <w:color w:val="auto"/>
+                <w:lang w:val="pt-BR"/>
+              </w:rPr>
+            </w:pPr>
+            <w:r>
+              <w:rPr>
+                <w:i w:val="0"/>
+                <w:iCs/>
+                <w:color w:val="auto"/>
+                <w:lang w:val="pt-BR"/>
+              </w:rPr>
+              <w:t>Descrição: "Reunião semestral"</w:t>
+            </w:r>
+          </w:p>
+          <w:p>
+            <w:pPr>
+              <w:pStyle w:val="EPP-Comentario"/>
+              <w:rPr>
+                <w:i w:val="0"/>
+                <w:iCs/>
+                <w:color w:val="auto"/>
+                <w:lang w:val="pt-BR"/>
+              </w:rPr>
+            </w:pPr>
+            <w:r>
+              <w:rPr>
+                <w:i w:val="0"/>
+                <w:iCs/>
+                <w:color w:val="auto"/>
+                <w:lang w:val="pt-BR"/>
+              </w:rPr>
+              <w:t>Data: ""</w:t>
+            </w:r>
+          </w:p>
+          <w:p>
+            <w:pPr>
+              <w:pStyle w:val="EPP-Comentario"/>
+              <w:rPr>
+                <w:i w:val="0"/>
+                <w:iCs/>
+                <w:color w:val="auto"/>
+                <w:lang w:val="pt-BR"/>
+              </w:rPr>
+            </w:pPr>
+            <w:r>
+              <w:rPr>
+                <w:i w:val="0"/>
+                <w:iCs/>
+                <w:color w:val="auto"/>
+                <w:lang w:val="pt-BR"/>
+              </w:rPr>
+              <w:t>Vagas: 40</w:t>
+            </w:r>
+          </w:p>
+          <w:p>
+            <w:pPr>
+              <w:pStyle w:val="EPP-Comentario"/>
+              <w:rPr>
+                <w:i w:val="0"/>
+                <w:iCs/>
+                <w:color w:val="auto"/>
+                <w:lang w:val="pt-BR"/>
+              </w:rPr>
+            </w:pPr>
+            <w:r>
+              <w:rPr>
+                <w:i w:val="0"/>
+                <w:iCs/>
+                <w:color w:val="auto"/>
+                <w:lang w:val="pt-BR"/>
+              </w:rPr>
+              <w:t>Local: 1</w:t>
+            </w:r>
+          </w:p>
+          <w:p>
+            <w:pPr>
+              <w:pStyle w:val="EPP-Comentario"/>
+              <w:rPr>
+                <w:i w:val="0"/>
+                <w:iCs/>
+                <w:color w:val="auto"/>
+                <w:lang w:val="pt-BR"/>
+              </w:rPr>
+            </w:pPr>
+            <w:r>
+              <w:rPr>
+                <w:i w:val="0"/>
+                <w:iCs/>
+                <w:color w:val="auto"/>
+                <w:lang w:val="pt-BR"/>
+              </w:rPr>
+              <w:t>Tipo de Evento: "PRESENCIAL"</w:t>
+            </w:r>
+          </w:p>
+          <w:p>
+            <w:pPr>
+              <w:pStyle w:val="EPP-Comentario"/>
+              <w:rPr>
+                <w:i w:val="0"/>
+                <w:iCs/>
+                <w:color w:val="auto"/>
+                <w:lang w:val="pt-BR"/>
+              </w:rPr>
+            </w:pPr>
+            <w:r>
+              <w:rPr>
+                <w:i w:val="0"/>
+                <w:iCs/>
+                <w:color w:val="auto"/>
+                <w:lang w:val="pt-BR"/>
+              </w:rPr>
+              <w:t>Palestrante: 1</w:t>
             </w:r>
           </w:p>
         </w:tc>
@@ -1115,7 +1522,23 @@
                 <w:iCs/>
                 <w:color w:val="auto"/>
               </w:rPr>
-              <w:t>Mensagem de erro informando que o campo de data é obrigatório e deve ser preenchido</w:t>
+              <w:t>Mensagem “</w:t>
+            </w:r>
+            <w:r>
+              <w:rPr>
+                <w:i w:val="0"/>
+                <w:iCs/>
+                <w:color w:val="auto"/>
+              </w:rPr>
+              <w:t>O evento precisa ter uma data</w:t>
+            </w:r>
+            <w:r>
+              <w:rPr>
+                <w:i w:val="0"/>
+                <w:iCs/>
+                <w:color w:val="auto"/>
+              </w:rPr>
+              <w:t>”</w:t>
             </w:r>
           </w:p>
         </w:tc>
@@ -1163,31 +1586,7 @@
                 <w:iCs/>
                 <w:color w:val="auto"/>
               </w:rPr>
-              <w:t>Validação de campo de vagas obrigatório na criação de um evento</w:t>
-            </w:r>
-            <w:r>
-              <w:rPr>
-                <w:i w:val="0"/>
-                <w:iCs/>
-                <w:color w:val="auto"/>
-              </w:rPr>
-              <w:t xml:space="preserve"> presencial/</w:t>
-            </w:r>
-            <w:r>
-              <w:rPr>
-                <w:i w:val="0"/>
-                <w:iCs/>
-                <w:color w:val="auto"/>
-              </w:rPr>
-              <w:t xml:space="preserve"> </w:t>
-            </w:r>
-            <w:r>
-              <w:rPr>
-                <w:i w:val="0"/>
-                <w:iCs/>
-                <w:color w:val="auto"/>
-              </w:rPr>
-              <w:t>híbrido</w:t>
+              <w:t>Validação de campo de vagas obrigatório na criação de um evento presencial/ híbrido</w:t>
             </w:r>
           </w:p>
         </w:tc>
@@ -1212,106 +1611,127 @@
                 <w:color w:val="auto"/>
                 <w:lang w:val="pt-BR"/>
               </w:rPr>
-              <w:t xml:space="preserve">Novos detalhes: Título: </w:t>
-            </w:r>
-            <w:r>
-              <w:rPr>
-                <w:i w:val="0"/>
-                <w:iCs/>
-                <w:color w:val="auto"/>
-                <w:lang w:val="pt-BR"/>
-              </w:rPr>
-              <w:t>“</w:t>
-            </w:r>
-            <w:r>
-              <w:rPr>
-                <w:i w:val="0"/>
-                <w:iCs/>
-                <w:color w:val="auto"/>
-                <w:lang w:val="pt-BR"/>
-              </w:rPr>
-              <w:t>Reunião Anual Atualizada</w:t>
-            </w:r>
-            <w:r>
-              <w:rPr>
-                <w:i w:val="0"/>
-                <w:iCs/>
-                <w:color w:val="auto"/>
-                <w:lang w:val="pt-BR"/>
-              </w:rPr>
-              <w:t>”</w:t>
-            </w:r>
-            <w:r>
-              <w:rPr>
-                <w:i w:val="0"/>
-                <w:iCs/>
-                <w:color w:val="auto"/>
-                <w:lang w:val="pt-BR"/>
-              </w:rPr>
-              <w:t xml:space="preserve">, </w:t>
-            </w:r>
-            <w:r>
-              <w:rPr>
-                <w:i w:val="0"/>
-                <w:iCs/>
-                <w:color w:val="auto"/>
-                <w:lang w:val="pt-BR"/>
-              </w:rPr>
-              <w:t>Descrição: "Reunião para discutir resultados."</w:t>
-            </w:r>
-            <w:r>
-              <w:rPr>
-                <w:i w:val="0"/>
-                <w:iCs/>
-                <w:color w:val="auto"/>
-                <w:lang w:val="pt-BR"/>
-              </w:rPr>
-              <w:t>,</w:t>
-            </w:r>
-            <w:r>
-              <w:rPr>
-                <w:i w:val="0"/>
-                <w:iCs/>
-                <w:color w:val="auto"/>
-                <w:lang w:val="pt-BR"/>
-              </w:rPr>
-              <w:t xml:space="preserve"> Data: "2025-10-20",, Vagas: </w:t>
-            </w:r>
-            <w:r>
-              <w:rPr>
-                <w:i w:val="0"/>
-                <w:iCs/>
-                <w:color w:val="auto"/>
-                <w:lang w:val="pt-BR"/>
-              </w:rPr>
-              <w:t>vazio</w:t>
-            </w:r>
-            <w:r>
-              <w:rPr>
-                <w:i w:val="0"/>
-                <w:iCs/>
-                <w:color w:val="auto"/>
-                <w:lang w:val="pt-BR"/>
-              </w:rPr>
-              <w:t>, Local: "Auditório"</w:t>
-            </w:r>
-            <w:r>
-              <w:rPr>
-                <w:i w:val="0"/>
-                <w:iCs/>
-                <w:color w:val="auto"/>
-                <w:lang w:val="pt-BR"/>
-              </w:rPr>
-              <w:t>, Tipo de Evento: presencial</w:t>
-            </w:r>
-            <w:r>
-              <w:rPr>
-                <w:i w:val="0"/>
-                <w:iCs/>
-                <w:color w:val="auto"/>
-                <w:lang w:val="pt-BR"/>
-              </w:rPr>
-              <w:t>, Palestrante: “Enrico Viscondi”</w:t>
+              <w:t xml:space="preserve">Título: "Reunião semestral" </w:t>
+            </w:r>
+          </w:p>
+          <w:p>
+            <w:pPr>
+              <w:pStyle w:val="EPP-Comentario"/>
+              <w:rPr>
+                <w:i w:val="0"/>
+                <w:iCs/>
+                <w:color w:val="auto"/>
+                <w:lang w:val="pt-BR"/>
+              </w:rPr>
+            </w:pPr>
+            <w:r>
+              <w:rPr>
+                <w:i w:val="0"/>
+                <w:iCs/>
+                <w:color w:val="auto"/>
+                <w:lang w:val="pt-BR"/>
+              </w:rPr>
+              <w:t>Descrição: "Reunião semestral"</w:t>
+            </w:r>
+          </w:p>
+          <w:p>
+            <w:pPr>
+              <w:pStyle w:val="EPP-Comentario"/>
+              <w:rPr>
+                <w:i w:val="0"/>
+                <w:iCs/>
+                <w:color w:val="auto"/>
+                <w:lang w:val="pt-BR"/>
+              </w:rPr>
+            </w:pPr>
+            <w:r>
+              <w:rPr>
+                <w:i w:val="0"/>
+                <w:iCs/>
+                <w:color w:val="auto"/>
+                <w:lang w:val="pt-BR"/>
+              </w:rPr>
+              <w:t>Data: "2025-12-01 09:30:00"</w:t>
+            </w:r>
+          </w:p>
+          <w:p>
+            <w:pPr>
+              <w:pStyle w:val="EPP-Comentario"/>
+              <w:rPr>
+                <w:i w:val="0"/>
+                <w:iCs/>
+                <w:color w:val="auto"/>
+                <w:lang w:val="pt-BR"/>
+              </w:rPr>
+            </w:pPr>
+            <w:r>
+              <w:rPr>
+                <w:i w:val="0"/>
+                <w:iCs/>
+                <w:color w:val="auto"/>
+                <w:lang w:val="pt-BR"/>
+              </w:rPr>
+              <w:t>Vagas: ""</w:t>
+            </w:r>
+          </w:p>
+          <w:p>
+            <w:pPr>
+              <w:pStyle w:val="EPP-Comentario"/>
+              <w:rPr>
+                <w:i w:val="0"/>
+                <w:iCs/>
+                <w:color w:val="auto"/>
+                <w:lang w:val="pt-BR"/>
+              </w:rPr>
+            </w:pPr>
+            <w:r>
+              <w:rPr>
+                <w:i w:val="0"/>
+                <w:iCs/>
+                <w:color w:val="auto"/>
+                <w:lang w:val="pt-BR"/>
+              </w:rPr>
+              <w:t>Local: 1</w:t>
+            </w:r>
+          </w:p>
+          <w:p>
+            <w:pPr>
+              <w:pStyle w:val="EPP-Comentario"/>
+              <w:rPr>
+                <w:i w:val="0"/>
+                <w:iCs/>
+                <w:color w:val="auto"/>
+                <w:lang w:val="pt-BR"/>
+              </w:rPr>
+            </w:pPr>
+            <w:r>
+              <w:rPr>
+                <w:i w:val="0"/>
+                <w:iCs/>
+                <w:color w:val="auto"/>
+                <w:lang w:val="pt-BR"/>
+              </w:rPr>
+              <w:t>Tipo de Evento: "PRESENCIAL"</w:t>
+            </w:r>
+          </w:p>
+          <w:p>
+            <w:pPr>
+              <w:pStyle w:val="EPP-Comentario"/>
+              <w:rPr>
+                <w:i w:val="0"/>
+                <w:iCs/>
+                <w:color w:val="auto"/>
+                <w:lang w:val="pt-BR"/>
+              </w:rPr>
+            </w:pPr>
+            <w:r>
+              <w:rPr>
+                <w:i w:val="0"/>
+                <w:iCs/>
+                <w:color w:val="auto"/>
+                <w:lang w:val="pt-BR"/>
+              </w:rPr>
+              <w:t>Palestrante: 1</w:t>
             </w:r>
           </w:p>
         </w:tc>
@@ -1334,7 +1754,23 @@
                 <w:iCs/>
                 <w:color w:val="auto"/>
               </w:rPr>
-              <w:t>Mensagem de erro informando que o campo de vagas é obrigatório e deve ser preenchido</w:t>
+              <w:t>Mensagem “</w:t>
+            </w:r>
+            <w:r>
+              <w:rPr>
+                <w:i w:val="0"/>
+                <w:iCs/>
+                <w:color w:val="auto"/>
+              </w:rPr>
+              <w:t>Precisa ter uma quantidade de vagas</w:t>
+            </w:r>
+            <w:r>
+              <w:rPr>
+                <w:i w:val="0"/>
+                <w:iCs/>
+                <w:color w:val="auto"/>
+              </w:rPr>
+              <w:t>”</w:t>
             </w:r>
           </w:p>
         </w:tc>
@@ -1382,15 +1818,7 @@
                 <w:iCs/>
                 <w:color w:val="auto"/>
               </w:rPr>
-              <w:t>Validação de campo de local obrigatório na criação de um evento</w:t>
-            </w:r>
-            <w:r>
-              <w:rPr>
-                <w:i w:val="0"/>
-                <w:iCs/>
-                <w:color w:val="auto"/>
-              </w:rPr>
-              <w:t xml:space="preserve"> presencial/ híbrido</w:t>
+              <w:t>Validação de campo de local obrigatório na criação de um evento presencial/ híbrido</w:t>
             </w:r>
           </w:p>
         </w:tc>
@@ -1415,106 +1843,127 @@
                 <w:color w:val="auto"/>
                 <w:lang w:val="pt-BR"/>
               </w:rPr>
-              <w:t xml:space="preserve">Novos detalhes: Título: </w:t>
-            </w:r>
-            <w:r>
-              <w:rPr>
-                <w:i w:val="0"/>
-                <w:iCs/>
-                <w:color w:val="auto"/>
-                <w:lang w:val="pt-BR"/>
-              </w:rPr>
-              <w:t>“</w:t>
-            </w:r>
-            <w:r>
-              <w:rPr>
-                <w:i w:val="0"/>
-                <w:iCs/>
-                <w:color w:val="auto"/>
-                <w:lang w:val="pt-BR"/>
-              </w:rPr>
-              <w:t>Reunião Anual Atualizada</w:t>
-            </w:r>
-            <w:r>
-              <w:rPr>
-                <w:i w:val="0"/>
-                <w:iCs/>
-                <w:color w:val="auto"/>
-                <w:lang w:val="pt-BR"/>
-              </w:rPr>
-              <w:t>”</w:t>
-            </w:r>
-            <w:r>
-              <w:rPr>
-                <w:i w:val="0"/>
-                <w:iCs/>
-                <w:color w:val="auto"/>
-                <w:lang w:val="pt-BR"/>
-              </w:rPr>
-              <w:t xml:space="preserve">, </w:t>
-            </w:r>
-            <w:r>
-              <w:rPr>
-                <w:i w:val="0"/>
-                <w:iCs/>
-                <w:color w:val="auto"/>
-                <w:lang w:val="pt-BR"/>
-              </w:rPr>
-              <w:t>Descrição: "Reunião para discutir resultados."</w:t>
-            </w:r>
-            <w:r>
-              <w:rPr>
-                <w:i w:val="0"/>
-                <w:iCs/>
-                <w:color w:val="auto"/>
-                <w:lang w:val="pt-BR"/>
-              </w:rPr>
-              <w:t>,</w:t>
-            </w:r>
-            <w:r>
-              <w:rPr>
-                <w:i w:val="0"/>
-                <w:iCs/>
-                <w:color w:val="auto"/>
-                <w:lang w:val="pt-BR"/>
-              </w:rPr>
-              <w:t xml:space="preserve"> Data: </w:t>
-            </w:r>
-            <w:r>
-              <w:rPr>
-                <w:i w:val="0"/>
-                <w:iCs/>
-                <w:color w:val="auto"/>
-                <w:lang w:val="pt-BR"/>
-              </w:rPr>
-              <w:t>vazio</w:t>
-            </w:r>
-            <w:r>
-              <w:rPr>
-                <w:i w:val="0"/>
-                <w:iCs/>
-                <w:color w:val="auto"/>
-                <w:lang w:val="pt-BR"/>
-              </w:rPr>
-              <w:t xml:space="preserve">, Vagas: 150, Local: </w:t>
-            </w:r>
-            <w:r>
-              <w:rPr>
-                <w:i w:val="0"/>
-                <w:iCs/>
-                <w:color w:val="auto"/>
-                <w:lang w:val="pt-BR"/>
-              </w:rPr>
-              <w:t>vazio Tipo de Evento: presencial</w:t>
-            </w:r>
-            <w:r>
-              <w:rPr>
-                <w:i w:val="0"/>
-                <w:iCs/>
-                <w:color w:val="auto"/>
-                <w:lang w:val="pt-BR"/>
-              </w:rPr>
-              <w:t>, Palestrante: “Enrico Viscondi”</w:t>
+              <w:t>Tipo: PRESENCIAL</w:t>
+            </w:r>
+          </w:p>
+          <w:p>
+            <w:pPr>
+              <w:pStyle w:val="EPP-Comentario"/>
+              <w:rPr>
+                <w:i w:val="0"/>
+                <w:iCs/>
+                <w:color w:val="auto"/>
+                <w:lang w:val="pt-BR"/>
+              </w:rPr>
+            </w:pPr>
+            <w:r>
+              <w:rPr>
+                <w:i w:val="0"/>
+                <w:iCs/>
+                <w:color w:val="auto"/>
+                <w:lang w:val="pt-BR"/>
+              </w:rPr>
+              <w:t>Estado: ABERTO</w:t>
+            </w:r>
+          </w:p>
+          <w:p>
+            <w:pPr>
+              <w:pStyle w:val="EPP-Comentario"/>
+              <w:rPr>
+                <w:i w:val="0"/>
+                <w:iCs/>
+                <w:color w:val="auto"/>
+                <w:lang w:val="pt-BR"/>
+              </w:rPr>
+            </w:pPr>
+            <w:r>
+              <w:rPr>
+                <w:i w:val="0"/>
+                <w:iCs/>
+                <w:color w:val="auto"/>
+                <w:lang w:val="pt-BR"/>
+              </w:rPr>
+              <w:t>Data: 03/12/2025 17:00</w:t>
+            </w:r>
+          </w:p>
+          <w:p>
+            <w:pPr>
+              <w:pStyle w:val="EPP-Comentario"/>
+              <w:rPr>
+                <w:i w:val="0"/>
+                <w:iCs/>
+                <w:color w:val="auto"/>
+                <w:lang w:val="pt-BR"/>
+              </w:rPr>
+            </w:pPr>
+            <w:r>
+              <w:rPr>
+                <w:i w:val="0"/>
+                <w:iCs/>
+                <w:color w:val="auto"/>
+                <w:lang w:val="pt-BR"/>
+              </w:rPr>
+              <w:t>Descrição: Webinar sobre otimização de tempo e produtividade no trabalho remoto.</w:t>
+            </w:r>
+          </w:p>
+          <w:p>
+            <w:pPr>
+              <w:pStyle w:val="EPP-Comentario"/>
+              <w:rPr>
+                <w:i w:val="0"/>
+                <w:iCs/>
+                <w:color w:val="auto"/>
+                <w:lang w:val="pt-BR"/>
+              </w:rPr>
+            </w:pPr>
+            <w:r>
+              <w:rPr>
+                <w:i w:val="0"/>
+                <w:iCs/>
+                <w:color w:val="auto"/>
+                <w:lang w:val="pt-BR"/>
+              </w:rPr>
+              <w:t>Título: Gestão do Tempo e Produtividade</w:t>
+            </w:r>
+          </w:p>
+          <w:p>
+            <w:pPr>
+              <w:pStyle w:val="EPP-Comentario"/>
+              <w:rPr>
+                <w:i w:val="0"/>
+                <w:iCs/>
+                <w:color w:val="auto"/>
+                <w:lang w:val="pt-BR"/>
+              </w:rPr>
+            </w:pPr>
+            <w:r>
+              <w:rPr>
+                <w:i w:val="0"/>
+                <w:iCs/>
+                <w:color w:val="auto"/>
+                <w:lang w:val="pt-BR"/>
+              </w:rPr>
+              <w:t>Vagas: 90</w:t>
+            </w:r>
+          </w:p>
+          <w:p>
+            <w:pPr>
+              <w:pStyle w:val="EPP-Comentario"/>
+              <w:rPr>
+                <w:i w:val="0"/>
+                <w:iCs/>
+                <w:color w:val="auto"/>
+                <w:lang w:val="pt-BR"/>
+              </w:rPr>
+            </w:pPr>
+            <w:r>
+              <w:rPr>
+                <w:i w:val="0"/>
+                <w:iCs/>
+                <w:color w:val="auto"/>
+                <w:lang w:val="pt-BR"/>
+              </w:rPr>
+              <w:t>Palestrante: Márcio Estagiário</w:t>
             </w:r>
           </w:p>
         </w:tc>
@@ -1537,7 +1986,23 @@
                 <w:iCs/>
                 <w:color w:val="auto"/>
               </w:rPr>
-              <w:t>Mensagem de erro informando que o campo de local é obrigatório e deve ser preenchido</w:t>
+              <w:t>Mensagem “O local é obrigatório</w:t>
+            </w:r>
+            <w:r>
+              <w:rPr>
+                <w:i w:val="0"/>
+                <w:iCs/>
+                <w:color w:val="auto"/>
+              </w:rPr>
+              <w:t xml:space="preserve"> para eventos presenciais</w:t>
+            </w:r>
+            <w:r>
+              <w:rPr>
+                <w:i w:val="0"/>
+                <w:iCs/>
+                <w:color w:val="auto"/>
+              </w:rPr>
+              <w:t>”</w:t>
             </w:r>
           </w:p>
         </w:tc>
@@ -1610,133 +2075,127 @@
                 <w:color w:val="auto"/>
                 <w:lang w:val="pt-BR"/>
               </w:rPr>
-              <w:t xml:space="preserve">Novos detalhes: Título: </w:t>
-            </w:r>
-            <w:r>
-              <w:rPr>
-                <w:i w:val="0"/>
-                <w:iCs/>
-                <w:color w:val="auto"/>
-                <w:lang w:val="pt-BR"/>
-              </w:rPr>
-              <w:t>“</w:t>
-            </w:r>
-            <w:r>
-              <w:rPr>
-                <w:i w:val="0"/>
-                <w:iCs/>
-                <w:color w:val="auto"/>
-                <w:lang w:val="pt-BR"/>
-              </w:rPr>
-              <w:t>Reunião Anual Atualizada</w:t>
-            </w:r>
-            <w:r>
-              <w:rPr>
-                <w:i w:val="0"/>
-                <w:iCs/>
-                <w:color w:val="auto"/>
-                <w:lang w:val="pt-BR"/>
-              </w:rPr>
-              <w:t>”</w:t>
-            </w:r>
-            <w:r>
-              <w:rPr>
-                <w:i w:val="0"/>
-                <w:iCs/>
-                <w:color w:val="auto"/>
-                <w:lang w:val="pt-BR"/>
-              </w:rPr>
-              <w:t xml:space="preserve">, </w:t>
-            </w:r>
-            <w:r>
-              <w:rPr>
-                <w:i w:val="0"/>
-                <w:iCs/>
-                <w:color w:val="auto"/>
-                <w:lang w:val="pt-BR"/>
-              </w:rPr>
-              <w:t xml:space="preserve">Descrição: </w:t>
-            </w:r>
-            <w:r>
-              <w:rPr>
-                <w:i w:val="0"/>
-                <w:iCs/>
-                <w:color w:val="auto"/>
-                <w:lang w:val="pt-BR"/>
-              </w:rPr>
-              <w:t>vazio,</w:t>
-            </w:r>
-            <w:r>
-              <w:rPr>
-                <w:i w:val="0"/>
-                <w:iCs/>
-                <w:color w:val="auto"/>
-                <w:lang w:val="pt-BR"/>
-              </w:rPr>
-              <w:t xml:space="preserve"> Data: </w:t>
-            </w:r>
-            <w:r>
-              <w:rPr>
-                <w:i w:val="0"/>
-                <w:iCs/>
-                <w:color w:val="auto"/>
-                <w:lang w:val="pt-BR"/>
-              </w:rPr>
-              <w:t>vazio</w:t>
-            </w:r>
-            <w:r>
-              <w:rPr>
-                <w:i w:val="0"/>
-                <w:iCs/>
-                <w:color w:val="auto"/>
-                <w:lang w:val="pt-BR"/>
-              </w:rPr>
-              <w:t xml:space="preserve">, Vagas: 150, Local: </w:t>
-            </w:r>
-            <w:r>
-              <w:rPr>
-                <w:i w:val="0"/>
-                <w:iCs/>
-                <w:color w:val="auto"/>
-                <w:lang w:val="pt-BR"/>
-              </w:rPr>
-              <w:t>"Auditório"</w:t>
-            </w:r>
-            <w:r>
-              <w:rPr>
-                <w:i w:val="0"/>
-                <w:iCs/>
-                <w:color w:val="auto"/>
-                <w:lang w:val="pt-BR"/>
-              </w:rPr>
-              <w:t xml:space="preserve">, </w:t>
-            </w:r>
-            <w:r>
-              <w:rPr>
-                <w:i w:val="0"/>
-                <w:iCs/>
-                <w:color w:val="auto"/>
-                <w:lang w:val="pt-BR"/>
-              </w:rPr>
-              <w:t xml:space="preserve">Tipo de Evento: </w:t>
-            </w:r>
-            <w:r>
-              <w:rPr>
-                <w:i w:val="0"/>
-                <w:iCs/>
-                <w:color w:val="auto"/>
-                <w:lang w:val="pt-BR"/>
-              </w:rPr>
-              <w:t>presencial</w:t>
-            </w:r>
-            <w:r>
-              <w:rPr>
-                <w:i w:val="0"/>
-                <w:iCs/>
-                <w:color w:val="auto"/>
-                <w:lang w:val="pt-BR"/>
-              </w:rPr>
-              <w:t>, Palestrante: “Enrico Viscondi”</w:t>
+              <w:t xml:space="preserve">Título: "Reunião semestral" </w:t>
+            </w:r>
+          </w:p>
+          <w:p>
+            <w:pPr>
+              <w:pStyle w:val="EPP-Comentario"/>
+              <w:rPr>
+                <w:i w:val="0"/>
+                <w:iCs/>
+                <w:color w:val="auto"/>
+                <w:lang w:val="pt-BR"/>
+              </w:rPr>
+            </w:pPr>
+            <w:r>
+              <w:rPr>
+                <w:i w:val="0"/>
+                <w:iCs/>
+                <w:color w:val="auto"/>
+                <w:lang w:val="pt-BR"/>
+              </w:rPr>
+              <w:t>Descrição: "Reunião semestral"</w:t>
+            </w:r>
+          </w:p>
+          <w:p>
+            <w:pPr>
+              <w:pStyle w:val="EPP-Comentario"/>
+              <w:rPr>
+                <w:i w:val="0"/>
+                <w:iCs/>
+                <w:color w:val="auto"/>
+                <w:lang w:val="pt-BR"/>
+              </w:rPr>
+            </w:pPr>
+            <w:r>
+              <w:rPr>
+                <w:i w:val="0"/>
+                <w:iCs/>
+                <w:color w:val="auto"/>
+                <w:lang w:val="pt-BR"/>
+              </w:rPr>
+              <w:t>Data: "2025-12-01 09:30:00"</w:t>
+            </w:r>
+          </w:p>
+          <w:p>
+            <w:pPr>
+              <w:pStyle w:val="EPP-Comentario"/>
+              <w:rPr>
+                <w:i w:val="0"/>
+                <w:iCs/>
+                <w:color w:val="auto"/>
+                <w:lang w:val="pt-BR"/>
+              </w:rPr>
+            </w:pPr>
+            <w:r>
+              <w:rPr>
+                <w:i w:val="0"/>
+                <w:iCs/>
+                <w:color w:val="auto"/>
+                <w:lang w:val="pt-BR"/>
+              </w:rPr>
+              <w:t>Vagas: 40</w:t>
+            </w:r>
+          </w:p>
+          <w:p>
+            <w:pPr>
+              <w:pStyle w:val="EPP-Comentario"/>
+              <w:rPr>
+                <w:i w:val="0"/>
+                <w:iCs/>
+                <w:color w:val="auto"/>
+                <w:lang w:val="pt-BR"/>
+              </w:rPr>
+            </w:pPr>
+            <w:r>
+              <w:rPr>
+                <w:i w:val="0"/>
+                <w:iCs/>
+                <w:color w:val="auto"/>
+                <w:lang w:val="pt-BR"/>
+              </w:rPr>
+              <w:t>Local: 1</w:t>
+            </w:r>
+          </w:p>
+          <w:p>
+            <w:pPr>
+              <w:pStyle w:val="EPP-Comentario"/>
+              <w:rPr>
+                <w:i w:val="0"/>
+                <w:iCs/>
+                <w:color w:val="auto"/>
+                <w:lang w:val="pt-BR"/>
+              </w:rPr>
+            </w:pPr>
+            <w:r>
+              <w:rPr>
+                <w:i w:val="0"/>
+                <w:iCs/>
+                <w:color w:val="auto"/>
+                <w:lang w:val="pt-BR"/>
+              </w:rPr>
+              <w:t>Tipo de Evento: ""</w:t>
+            </w:r>
+          </w:p>
+          <w:p>
+            <w:pPr>
+              <w:pStyle w:val="EPP-Comentario"/>
+              <w:rPr>
+                <w:i w:val="0"/>
+                <w:iCs/>
+                <w:color w:val="auto"/>
+                <w:lang w:val="pt-BR"/>
+              </w:rPr>
+            </w:pPr>
+            <w:r>
+              <w:rPr>
+                <w:i w:val="0"/>
+                <w:iCs/>
+                <w:color w:val="auto"/>
+                <w:lang w:val="pt-BR"/>
+              </w:rPr>
+              <w:t>Palestrante: 1</w:t>
             </w:r>
           </w:p>
         </w:tc>
@@ -1759,7 +2218,23 @@
                 <w:iCs/>
                 <w:color w:val="auto"/>
               </w:rPr>
-              <w:t>Mensagem de erro informando que o campo de tipo de evento é obrigatório e deve ser preenchido</w:t>
+              <w:t xml:space="preserve">Mensagem “O </w:t>
+            </w:r>
+            <w:r>
+              <w:rPr>
+                <w:i w:val="0"/>
+                <w:iCs/>
+                <w:color w:val="auto"/>
+              </w:rPr>
+              <w:t>evento precisa ter um tipo</w:t>
+            </w:r>
+            <w:r>
+              <w:rPr>
+                <w:i w:val="0"/>
+                <w:iCs/>
+                <w:color w:val="auto"/>
+              </w:rPr>
+              <w:t>”</w:t>
             </w:r>
           </w:p>
         </w:tc>
@@ -1784,15 +2259,7 @@
                 <w:iCs/>
                 <w:color w:val="auto"/>
               </w:rPr>
-              <w:t>1</w:t>
-            </w:r>
-            <w:r>
-              <w:rPr>
-                <w:i w:val="0"/>
-                <w:iCs/>
-                <w:color w:val="auto"/>
-              </w:rPr>
-              <w:t>0</w:t>
+              <w:t>10</w:t>
             </w:r>
           </w:p>
         </w:tc>
@@ -1815,7 +2282,23 @@
                 <w:iCs/>
                 <w:color w:val="auto"/>
               </w:rPr>
-              <w:t>Validação de campo de descrição obrigatório na criação de um evento</w:t>
+              <w:t xml:space="preserve">Validação de campo de descrição </w:t>
+            </w:r>
+            <w:r>
+              <w:rPr>
+                <w:i w:val="0"/>
+                <w:iCs/>
+                <w:color w:val="auto"/>
+              </w:rPr>
+              <w:t>Opcional</w:t>
+            </w:r>
+            <w:r>
+              <w:rPr>
+                <w:i w:val="0"/>
+                <w:iCs/>
+                <w:color w:val="auto"/>
+              </w:rPr>
+              <w:t xml:space="preserve"> na criação de um evento</w:t>
             </w:r>
           </w:p>
         </w:tc>
@@ -1840,97 +2323,127 @@
                 <w:color w:val="auto"/>
                 <w:lang w:val="pt-BR"/>
               </w:rPr>
-              <w:t xml:space="preserve">Novos detalhes: Título: </w:t>
-            </w:r>
-            <w:r>
-              <w:rPr>
-                <w:i w:val="0"/>
-                <w:iCs/>
-                <w:color w:val="auto"/>
-                <w:lang w:val="pt-BR"/>
-              </w:rPr>
-              <w:t>“</w:t>
-            </w:r>
-            <w:r>
-              <w:rPr>
-                <w:i w:val="0"/>
-                <w:iCs/>
-                <w:color w:val="auto"/>
-                <w:lang w:val="pt-BR"/>
-              </w:rPr>
-              <w:t>Reunião Anual Atualizada</w:t>
-            </w:r>
-            <w:r>
-              <w:rPr>
-                <w:i w:val="0"/>
-                <w:iCs/>
-                <w:color w:val="auto"/>
-                <w:lang w:val="pt-BR"/>
-              </w:rPr>
-              <w:t xml:space="preserve">”, </w:t>
-            </w:r>
-            <w:r>
-              <w:rPr>
-                <w:i w:val="0"/>
-                <w:iCs/>
-                <w:color w:val="auto"/>
-                <w:lang w:val="pt-BR"/>
-              </w:rPr>
-              <w:t>Descrição: "Reunião para discutir resultados."</w:t>
-            </w:r>
-            <w:r>
-              <w:rPr>
-                <w:i w:val="0"/>
-                <w:iCs/>
-                <w:color w:val="auto"/>
-                <w:lang w:val="pt-BR"/>
-              </w:rPr>
-              <w:t>,</w:t>
-            </w:r>
-            <w:r>
-              <w:rPr>
-                <w:i w:val="0"/>
-                <w:iCs/>
-                <w:color w:val="auto"/>
-                <w:lang w:val="pt-BR"/>
-              </w:rPr>
-              <w:t xml:space="preserve"> Data: </w:t>
-            </w:r>
-            <w:r>
-              <w:rPr>
-                <w:i w:val="0"/>
-                <w:iCs/>
-                <w:color w:val="auto"/>
-                <w:lang w:val="pt-BR"/>
-              </w:rPr>
-              <w:t>vazio</w:t>
-            </w:r>
-            <w:r>
-              <w:rPr>
-                <w:i w:val="0"/>
-                <w:iCs/>
-                <w:color w:val="auto"/>
-                <w:lang w:val="pt-BR"/>
-              </w:rPr>
-              <w:t>, Vagas: 150, Local: "Auditório"</w:t>
-            </w:r>
-            <w:r>
-              <w:rPr>
-                <w:i w:val="0"/>
-                <w:iCs/>
-                <w:color w:val="auto"/>
-                <w:lang w:val="pt-BR"/>
-              </w:rPr>
-              <w:t>, Tipo de Evento: vazio</w:t>
-            </w:r>
-            <w:r>
-              <w:rPr>
-                <w:i w:val="0"/>
-                <w:iCs/>
-                <w:color w:val="auto"/>
-                <w:lang w:val="pt-BR"/>
-              </w:rPr>
-              <w:t>, Palestrante: “Enrico Viscondi”</w:t>
+              <w:t xml:space="preserve">Título: "Reunião semestral" </w:t>
+            </w:r>
+          </w:p>
+          <w:p>
+            <w:pPr>
+              <w:pStyle w:val="EPP-Comentario"/>
+              <w:rPr>
+                <w:i w:val="0"/>
+                <w:iCs/>
+                <w:color w:val="auto"/>
+                <w:lang w:val="pt-BR"/>
+              </w:rPr>
+            </w:pPr>
+            <w:r>
+              <w:rPr>
+                <w:i w:val="0"/>
+                <w:iCs/>
+                <w:color w:val="auto"/>
+                <w:lang w:val="pt-BR"/>
+              </w:rPr>
+              <w:t>Descrição: ""</w:t>
+            </w:r>
+          </w:p>
+          <w:p>
+            <w:pPr>
+              <w:pStyle w:val="EPP-Comentario"/>
+              <w:rPr>
+                <w:i w:val="0"/>
+                <w:iCs/>
+                <w:color w:val="auto"/>
+                <w:lang w:val="pt-BR"/>
+              </w:rPr>
+            </w:pPr>
+            <w:r>
+              <w:rPr>
+                <w:i w:val="0"/>
+                <w:iCs/>
+                <w:color w:val="auto"/>
+                <w:lang w:val="pt-BR"/>
+              </w:rPr>
+              <w:t>Data: "2025-12-01 09:30:00"</w:t>
+            </w:r>
+          </w:p>
+          <w:p>
+            <w:pPr>
+              <w:pStyle w:val="EPP-Comentario"/>
+              <w:rPr>
+                <w:i w:val="0"/>
+                <w:iCs/>
+                <w:color w:val="auto"/>
+                <w:lang w:val="pt-BR"/>
+              </w:rPr>
+            </w:pPr>
+            <w:r>
+              <w:rPr>
+                <w:i w:val="0"/>
+                <w:iCs/>
+                <w:color w:val="auto"/>
+                <w:lang w:val="pt-BR"/>
+              </w:rPr>
+              <w:t>Vagas: 40</w:t>
+            </w:r>
+          </w:p>
+          <w:p>
+            <w:pPr>
+              <w:pStyle w:val="EPP-Comentario"/>
+              <w:rPr>
+                <w:i w:val="0"/>
+                <w:iCs/>
+                <w:color w:val="auto"/>
+                <w:lang w:val="pt-BR"/>
+              </w:rPr>
+            </w:pPr>
+            <w:r>
+              <w:rPr>
+                <w:i w:val="0"/>
+                <w:iCs/>
+                <w:color w:val="auto"/>
+                <w:lang w:val="pt-BR"/>
+              </w:rPr>
+              <w:t>Local: 1</w:t>
+            </w:r>
+          </w:p>
+          <w:p>
+            <w:pPr>
+              <w:pStyle w:val="EPP-Comentario"/>
+              <w:rPr>
+                <w:i w:val="0"/>
+                <w:iCs/>
+                <w:color w:val="auto"/>
+                <w:lang w:val="pt-BR"/>
+              </w:rPr>
+            </w:pPr>
+            <w:r>
+              <w:rPr>
+                <w:i w:val="0"/>
+                <w:iCs/>
+                <w:color w:val="auto"/>
+                <w:lang w:val="pt-BR"/>
+              </w:rPr>
+              <w:t>Tipo de Evento: "PRESENCIAL"</w:t>
+            </w:r>
+          </w:p>
+          <w:p>
+            <w:pPr>
+              <w:pStyle w:val="EPP-Comentario"/>
+              <w:rPr>
+                <w:i w:val="0"/>
+                <w:iCs/>
+                <w:color w:val="auto"/>
+                <w:lang w:val="pt-BR"/>
+              </w:rPr>
+            </w:pPr>
+            <w:r>
+              <w:rPr>
+                <w:i w:val="0"/>
+                <w:iCs/>
+                <w:color w:val="auto"/>
+                <w:lang w:val="pt-BR"/>
+              </w:rPr>
+              <w:t>Palestrante: 1</w:t>
             </w:r>
           </w:p>
         </w:tc>
@@ -1953,7 +2466,7 @@
                 <w:iCs/>
                 <w:color w:val="auto"/>
               </w:rPr>
-              <w:t>Mensagem de erro informando que o campo de descrição é obrigatório e deve ser preenchido</w:t>
+              <w:t>O evento deve ser criado com sucesso</w:t>
             </w:r>
           </w:p>
         </w:tc>
@@ -1978,15 +2491,7 @@
                 <w:iCs/>
                 <w:color w:val="auto"/>
               </w:rPr>
-              <w:t>1</w:t>
-            </w:r>
-            <w:r>
-              <w:rPr>
-                <w:i w:val="0"/>
-                <w:iCs/>
-                <w:color w:val="auto"/>
-              </w:rPr>
-              <w:t>1</w:t>
+              <w:t>11</w:t>
             </w:r>
           </w:p>
         </w:tc>
@@ -2009,23 +2514,7 @@
                 <w:iCs/>
                 <w:color w:val="auto"/>
               </w:rPr>
-              <w:t xml:space="preserve">Validação de campo de palestrante </w:t>
-            </w:r>
-            <w:r>
-              <w:rPr>
-                <w:i w:val="0"/>
-                <w:iCs/>
-                <w:color w:val="auto"/>
-              </w:rPr>
-              <w:t>opcional</w:t>
-            </w:r>
-            <w:r>
-              <w:rPr>
-                <w:i w:val="0"/>
-                <w:iCs/>
-                <w:color w:val="auto"/>
-              </w:rPr>
-              <w:t xml:space="preserve"> na criação de um evento</w:t>
+              <w:t>Validação de campo de palestrante opcional na criação de um evento</w:t>
             </w:r>
           </w:p>
         </w:tc>
@@ -2050,88 +2539,128 @@
                 <w:color w:val="auto"/>
                 <w:lang w:val="pt-BR"/>
               </w:rPr>
-              <w:t xml:space="preserve">Novos detalhes: Título: </w:t>
-            </w:r>
-            <w:r>
-              <w:rPr>
-                <w:i w:val="0"/>
-                <w:iCs/>
-                <w:color w:val="auto"/>
-                <w:lang w:val="pt-BR"/>
-              </w:rPr>
-              <w:t>“</w:t>
-            </w:r>
-            <w:r>
-              <w:rPr>
-                <w:i w:val="0"/>
-                <w:iCs/>
-                <w:color w:val="auto"/>
-                <w:lang w:val="pt-BR"/>
-              </w:rPr>
-              <w:t>Reunião Anual Atualizada</w:t>
-            </w:r>
-            <w:r>
-              <w:rPr>
-                <w:i w:val="0"/>
-                <w:iCs/>
-                <w:color w:val="auto"/>
-                <w:lang w:val="pt-BR"/>
-              </w:rPr>
-              <w:t xml:space="preserve">”, </w:t>
-            </w:r>
-            <w:r>
-              <w:rPr>
-                <w:i w:val="0"/>
-                <w:iCs/>
-                <w:color w:val="auto"/>
-                <w:lang w:val="pt-BR"/>
-              </w:rPr>
-              <w:t>Descrição: "Reunião para discutir resultados."</w:t>
-            </w:r>
-            <w:r>
-              <w:rPr>
-                <w:i w:val="0"/>
-                <w:iCs/>
-                <w:color w:val="auto"/>
-                <w:lang w:val="pt-BR"/>
-              </w:rPr>
-              <w:t>,</w:t>
-            </w:r>
-            <w:r>
-              <w:rPr>
-                <w:i w:val="0"/>
-                <w:iCs/>
-                <w:color w:val="auto"/>
-                <w:lang w:val="pt-BR"/>
-              </w:rPr>
-              <w:t xml:space="preserve"> Data: </w:t>
-            </w:r>
-            <w:r>
-              <w:rPr>
-                <w:i w:val="0"/>
-                <w:iCs/>
-                <w:color w:val="auto"/>
-                <w:lang w:val="pt-BR"/>
-              </w:rPr>
-              <w:t>vazio</w:t>
-            </w:r>
-            <w:r>
-              <w:rPr>
-                <w:i w:val="0"/>
-                <w:iCs/>
-                <w:color w:val="auto"/>
-                <w:lang w:val="pt-BR"/>
-              </w:rPr>
-              <w:t>, Vagas: 150, Local: "Auditório"</w:t>
-            </w:r>
-            <w:r>
-              <w:rPr>
-                <w:i w:val="0"/>
-                <w:iCs/>
-                <w:color w:val="auto"/>
-                <w:lang w:val="pt-BR"/>
-              </w:rPr>
-              <w:t>, Tipo de Evento: vazio, Palestrante: vazio</w:t>
+              <w:t xml:space="preserve">Título: "Reunião semestral" </w:t>
+            </w:r>
+          </w:p>
+          <w:p>
+            <w:pPr>
+              <w:pStyle w:val="EPP-Comentario"/>
+              <w:rPr>
+                <w:i w:val="0"/>
+                <w:iCs/>
+                <w:color w:val="auto"/>
+                <w:lang w:val="pt-BR"/>
+              </w:rPr>
+            </w:pPr>
+            <w:r>
+              <w:rPr>
+                <w:i w:val="0"/>
+                <w:iCs/>
+                <w:color w:val="auto"/>
+                <w:lang w:val="pt-BR"/>
+              </w:rPr>
+              <w:lastRenderedPageBreak/>
+              <w:t>Descrição: "Reunião semestral"</w:t>
+            </w:r>
+          </w:p>
+          <w:p>
+            <w:pPr>
+              <w:pStyle w:val="EPP-Comentario"/>
+              <w:rPr>
+                <w:i w:val="0"/>
+                <w:iCs/>
+                <w:color w:val="auto"/>
+                <w:lang w:val="pt-BR"/>
+              </w:rPr>
+            </w:pPr>
+            <w:r>
+              <w:rPr>
+                <w:i w:val="0"/>
+                <w:iCs/>
+                <w:color w:val="auto"/>
+                <w:lang w:val="pt-BR"/>
+              </w:rPr>
+              <w:t>Data: "2025-12-01 09:30:00"</w:t>
+            </w:r>
+          </w:p>
+          <w:p>
+            <w:pPr>
+              <w:pStyle w:val="EPP-Comentario"/>
+              <w:rPr>
+                <w:i w:val="0"/>
+                <w:iCs/>
+                <w:color w:val="auto"/>
+                <w:lang w:val="pt-BR"/>
+              </w:rPr>
+            </w:pPr>
+            <w:r>
+              <w:rPr>
+                <w:i w:val="0"/>
+                <w:iCs/>
+                <w:color w:val="auto"/>
+                <w:lang w:val="pt-BR"/>
+              </w:rPr>
+              <w:t>Vagas: 40</w:t>
+            </w:r>
+          </w:p>
+          <w:p>
+            <w:pPr>
+              <w:pStyle w:val="EPP-Comentario"/>
+              <w:rPr>
+                <w:i w:val="0"/>
+                <w:iCs/>
+                <w:color w:val="auto"/>
+                <w:lang w:val="pt-BR"/>
+              </w:rPr>
+            </w:pPr>
+            <w:r>
+              <w:rPr>
+                <w:i w:val="0"/>
+                <w:iCs/>
+                <w:color w:val="auto"/>
+                <w:lang w:val="pt-BR"/>
+              </w:rPr>
+              <w:t>Local: 1</w:t>
+            </w:r>
+          </w:p>
+          <w:p>
+            <w:pPr>
+              <w:pStyle w:val="EPP-Comentario"/>
+              <w:rPr>
+                <w:i w:val="0"/>
+                <w:iCs/>
+                <w:color w:val="auto"/>
+                <w:lang w:val="pt-BR"/>
+              </w:rPr>
+            </w:pPr>
+            <w:r>
+              <w:rPr>
+                <w:i w:val="0"/>
+                <w:iCs/>
+                <w:color w:val="auto"/>
+                <w:lang w:val="pt-BR"/>
+              </w:rPr>
+              <w:t>Tipo de Evento: "PRESENCIAL"</w:t>
+            </w:r>
+          </w:p>
+          <w:p>
+            <w:pPr>
+              <w:pStyle w:val="EPP-Comentario"/>
+              <w:rPr>
+                <w:i w:val="0"/>
+                <w:iCs/>
+                <w:color w:val="auto"/>
+                <w:lang w:val="pt-BR"/>
+              </w:rPr>
+            </w:pPr>
+            <w:r>
+              <w:rPr>
+                <w:i w:val="0"/>
+                <w:iCs/>
+                <w:color w:val="auto"/>
+                <w:lang w:val="pt-BR"/>
+              </w:rPr>
+              <w:t>Palestrante: ""</w:t>
             </w:r>
           </w:p>
         </w:tc>
@@ -2154,6 +2683,7 @@
                 <w:iCs/>
                 <w:color w:val="auto"/>
               </w:rPr>
+              <w:lastRenderedPageBreak/>
               <w:t>O evento deve ser criado com sucesso</w:t>
             </w:r>
           </w:p>
@@ -2179,15 +2709,7 @@
                 <w:iCs/>
                 <w:color w:val="auto"/>
               </w:rPr>
-              <w:t>1</w:t>
-            </w:r>
-            <w:r>
-              <w:rPr>
-                <w:i w:val="0"/>
-                <w:iCs/>
-                <w:color w:val="auto"/>
-              </w:rPr>
-              <w:t>2</w:t>
+              <w:t>12</w:t>
             </w:r>
           </w:p>
         </w:tc>
@@ -2210,24 +2732,7 @@
                 <w:iCs/>
                 <w:color w:val="auto"/>
               </w:rPr>
-              <w:t xml:space="preserve">Validação de capacidade máxima de </w:t>
-            </w:r>
-            <w:r>
-              <w:rPr>
-                <w:i w:val="0"/>
-                <w:iCs/>
-                <w:color w:val="auto"/>
-              </w:rPr>
-              <w:lastRenderedPageBreak/>
-              <w:t>vagas do local no tipo de evento presencial</w:t>
-            </w:r>
-            <w:r>
-              <w:rPr>
-                <w:i w:val="0"/>
-                <w:iCs/>
-                <w:color w:val="auto"/>
-              </w:rPr>
-              <w:t>/ híbrido</w:t>
+              <w:t>Validação de Vagas Negativas</w:t>
             </w:r>
           </w:p>
         </w:tc>
@@ -2252,37 +2757,79 @@
                 <w:color w:val="auto"/>
                 <w:lang w:val="pt-BR"/>
               </w:rPr>
-              <w:lastRenderedPageBreak/>
-              <w:t xml:space="preserve">Novos detalhes: Título: </w:t>
-            </w:r>
-            <w:r>
-              <w:rPr>
-                <w:i w:val="0"/>
-                <w:iCs/>
-                <w:color w:val="auto"/>
-                <w:lang w:val="pt-BR"/>
-              </w:rPr>
-              <w:lastRenderedPageBreak/>
-              <w:t>“</w:t>
-            </w:r>
-            <w:r>
-              <w:rPr>
-                <w:i w:val="0"/>
-                <w:iCs/>
-                <w:color w:val="auto"/>
-                <w:lang w:val="pt-BR"/>
-              </w:rPr>
-              <w:t>Reunião Anual Atualizada</w:t>
-            </w:r>
-            <w:r>
-              <w:rPr>
-                <w:i w:val="0"/>
-                <w:iCs/>
-                <w:color w:val="auto"/>
-                <w:lang w:val="pt-BR"/>
-              </w:rPr>
-              <w:t xml:space="preserve">”, </w:t>
-            </w:r>
+              <w:t>Título: "Reunião Anual"</w:t>
+            </w:r>
+          </w:p>
+          <w:p>
+            <w:pPr>
+              <w:pStyle w:val="EPP-Comentario"/>
+              <w:rPr>
+                <w:i w:val="0"/>
+                <w:iCs/>
+                <w:color w:val="auto"/>
+                <w:lang w:val="pt-BR"/>
+              </w:rPr>
+            </w:pPr>
+            <w:r>
+              <w:rPr>
+                <w:i w:val="0"/>
+                <w:iCs/>
+                <w:color w:val="auto"/>
+                <w:lang w:val="pt-BR"/>
+              </w:rPr>
+              <w:t>Data: "2025-10-15"</w:t>
+            </w:r>
+          </w:p>
+          <w:p>
+            <w:pPr>
+              <w:pStyle w:val="EPP-Comentario"/>
+              <w:rPr>
+                <w:i w:val="0"/>
+                <w:iCs/>
+                <w:color w:val="auto"/>
+                <w:lang w:val="pt-BR"/>
+              </w:rPr>
+            </w:pPr>
+            <w:r>
+              <w:rPr>
+                <w:i w:val="0"/>
+                <w:iCs/>
+                <w:color w:val="auto"/>
+                <w:lang w:val="pt-BR"/>
+              </w:rPr>
+              <w:t>Vagas: -10 (número negativo)</w:t>
+            </w:r>
+          </w:p>
+          <w:p>
+            <w:pPr>
+              <w:pStyle w:val="EPP-Comentario"/>
+              <w:rPr>
+                <w:i w:val="0"/>
+                <w:iCs/>
+                <w:color w:val="auto"/>
+                <w:lang w:val="pt-BR"/>
+              </w:rPr>
+            </w:pPr>
+            <w:r>
+              <w:rPr>
+                <w:i w:val="0"/>
+                <w:iCs/>
+                <w:color w:val="auto"/>
+                <w:lang w:val="pt-BR"/>
+              </w:rPr>
+              <w:t>Local: "Sala de Conferências"</w:t>
+            </w:r>
+          </w:p>
+          <w:p>
+            <w:pPr>
+              <w:pStyle w:val="EPP-Comentario"/>
+              <w:rPr>
+                <w:i w:val="0"/>
+                <w:iCs/>
+                <w:color w:val="auto"/>
+                <w:lang w:val="pt-BR"/>
+              </w:rPr>
+            </w:pPr>
             <w:r>
               <w:rPr>
                 <w:i w:val="0"/>
@@ -2292,68 +2839,65 @@
               </w:rPr>
               <w:t>Descrição: "Reunião para discutir resultados."</w:t>
             </w:r>
-            <w:r>
-              <w:rPr>
-                <w:i w:val="0"/>
-                <w:iCs/>
-                <w:color w:val="auto"/>
-                <w:lang w:val="pt-BR"/>
-              </w:rPr>
-              <w:t>,</w:t>
-            </w:r>
-            <w:r>
-              <w:rPr>
-                <w:i w:val="0"/>
-                <w:iCs/>
-                <w:color w:val="auto"/>
-                <w:lang w:val="pt-BR"/>
-              </w:rPr>
-              <w:t xml:space="preserve"> Data: </w:t>
-            </w:r>
-            <w:r>
-              <w:rPr>
-                <w:i w:val="0"/>
-                <w:iCs/>
-                <w:color w:val="auto"/>
-                <w:lang w:val="pt-BR"/>
-              </w:rPr>
-              <w:t>vazio</w:t>
-            </w:r>
-            <w:r>
-              <w:rPr>
-                <w:i w:val="0"/>
-                <w:iCs/>
-                <w:color w:val="auto"/>
-                <w:lang w:val="pt-BR"/>
-              </w:rPr>
-              <w:t xml:space="preserve">, Vagas: </w:t>
-            </w:r>
-            <w:r>
-              <w:rPr>
-                <w:i w:val="0"/>
-                <w:iCs/>
-                <w:color w:val="auto"/>
-                <w:lang w:val="pt-BR"/>
-              </w:rPr>
-              <w:t>500</w:t>
-            </w:r>
-            <w:r>
-              <w:rPr>
-                <w:i w:val="0"/>
-                <w:iCs/>
-                <w:color w:val="auto"/>
-                <w:lang w:val="pt-BR"/>
-              </w:rPr>
-              <w:t>, Local: "Auditório"</w:t>
-            </w:r>
-            <w:r>
-              <w:rPr>
-                <w:i w:val="0"/>
-                <w:iCs/>
-                <w:color w:val="auto"/>
-                <w:lang w:val="pt-BR"/>
-              </w:rPr>
-              <w:t>, Tipo de Evento: presencial, Palestrante: “Enrico Viscondi”</w:t>
+          </w:p>
+          <w:p>
+            <w:pPr>
+              <w:pStyle w:val="EPP-Comentario"/>
+              <w:rPr>
+                <w:i w:val="0"/>
+                <w:iCs/>
+                <w:color w:val="auto"/>
+                <w:lang w:val="pt-BR"/>
+              </w:rPr>
+            </w:pPr>
+            <w:r>
+              <w:rPr>
+                <w:i w:val="0"/>
+                <w:iCs/>
+                <w:color w:val="auto"/>
+                <w:lang w:val="pt-BR"/>
+              </w:rPr>
+              <w:t>Tipo de Evento: "presencial"</w:t>
+            </w:r>
+          </w:p>
+          <w:p>
+            <w:pPr>
+              <w:pStyle w:val="EPP-Comentario"/>
+              <w:rPr>
+                <w:i w:val="0"/>
+                <w:iCs/>
+                <w:color w:val="auto"/>
+                <w:lang w:val="pt-BR"/>
+              </w:rPr>
+            </w:pPr>
+            <w:r>
+              <w:rPr>
+                <w:i w:val="0"/>
+                <w:iCs/>
+                <w:color w:val="auto"/>
+                <w:lang w:val="pt-BR"/>
+              </w:rPr>
+              <w:t xml:space="preserve">Palestrante: "Enrico </w:t>
+            </w:r>
+            <w:proofErr w:type="spellStart"/>
+            <w:r>
+              <w:rPr>
+                <w:i w:val="0"/>
+                <w:iCs/>
+                <w:color w:val="auto"/>
+                <w:lang w:val="pt-BR"/>
+              </w:rPr>
+              <w:t>Viscondi</w:t>
+            </w:r>
+            <w:proofErr w:type="spellEnd"/>
+            <w:r>
+              <w:rPr>
+                <w:i w:val="0"/>
+                <w:iCs/>
+                <w:color w:val="auto"/>
+                <w:lang w:val="pt-BR"/>
+              </w:rPr>
+              <w:t>"</w:t>
             </w:r>
           </w:p>
         </w:tc>
@@ -2376,17 +2920,15 @@
                 <w:iCs/>
                 <w:color w:val="auto"/>
               </w:rPr>
-              <w:lastRenderedPageBreak/>
-              <w:t xml:space="preserve">Mensagem de erro </w:t>
-            </w:r>
-            <w:r>
-              <w:rPr>
-                <w:i w:val="0"/>
-                <w:iCs/>
-                <w:color w:val="auto"/>
-              </w:rPr>
-              <w:lastRenderedPageBreak/>
-              <w:t>informando que a quantidade de vagas inserida é maior que a capacidade total do local</w:t>
+              <w:t xml:space="preserve">Mensagem </w:t>
+            </w:r>
+            <w:r>
+              <w:rPr>
+                <w:i w:val="0"/>
+                <w:iCs/>
+                <w:color w:val="auto"/>
+              </w:rPr>
+              <w:t>“O número de vagas deve ser maior ou igual a zero”</w:t>
             </w:r>
           </w:p>
         </w:tc>
@@ -2500,7 +3042,6 @@
               <w:dataBinding w:prefixMappings="xmlns:ns0='http://schemas.openxmlformats.org/officeDocument/2006/extended-properties' " w:xpath="/ns0:Properties[1]/ns0:Manager[1]" w:storeItemID="{6668398D-A668-4E3E-A5EB-62B293D839F1}"/>
               <w:text/>
             </w:sdtPr>
-            <w:sdtEndPr/>
             <w:sdtContent>
               <w:r>
                 <w:t>&lt;</w:t>
@@ -2509,7 +3050,10 @@
                 <w:t>EvT</w:t>
               </w:r>
               <w:r>
-                <w:t>&gt; - &lt;</w:t>
+                <w:t xml:space="preserve">&gt; </w:t>
+              </w:r>
+              <w:r>
+                <w:t>- &lt;</w:t>
               </w:r>
               <w:r>
                 <w:t>Eventos Tech</w:t>
@@ -2530,7 +3074,6 @@
               <w:dataBinding w:prefixMappings="xmlns:ns0='http://purl.org/dc/elements/1.1/' xmlns:ns1='http://schemas.openxmlformats.org/package/2006/metadata/core-properties' " w:xpath="/ns1:coreProperties[1]/ns0:subject[1]" w:storeItemID="{6C3C8BC8-F283-45AE-878A-BAB7291924A1}"/>
               <w:text/>
             </w:sdtPr>
-            <w:sdtEndPr/>
             <w:sdtContent>
               <w:r>
                 <w:t>Versão &lt;</w:t>
@@ -2627,8 +3170,13 @@
     <w:pPr>
       <w:jc w:val="right"/>
     </w:pPr>
+    <w:proofErr w:type="spellStart"/>
     <w:r>
-      <w:t xml:space="preserve">vs: </w:t>
+      <w:t>vs</w:t>
+    </w:r>
+    <w:proofErr w:type="spellEnd"/>
+    <w:r>
+      <w:t xml:space="preserve">: </w:t>
     </w:r>
     <w:fldSimple w:instr=" DOCPROPERTY  &quot;Versão Modelo&quot;  \* MERGEFORMAT ">
       <w:r>
@@ -2721,7 +3269,6 @@
           <w:dataBinding w:prefixMappings="xmlns:ns0='http://purl.org/dc/elements/1.1/' xmlns:ns1='http://schemas.openxmlformats.org/package/2006/metadata/core-properties' " w:xpath="/ns1:coreProperties[1]/ns0:title[1]" w:storeItemID="{6C3C8BC8-F283-45AE-878A-BAB7291924A1}"/>
           <w:text/>
         </w:sdtPr>
-        <w:sdtEndPr/>
         <w:sdtContent>
           <w:tc>
             <w:tcPr>
